--- a/Homework1/Homework1.docx
+++ b/Homework1/Homework1.docx
@@ -83,7 +83,7 @@
         <w:shd w:val="clear" w:color="auto" w:fill="FFFFFF"/>
         <w:spacing w:before="0" w:beforeAutospacing="0" w:after="90" w:afterAutospacing="0"/>
         <w:rPr>
-          <w:rFonts w:ascii="Times New Roman" w:eastAsia="標楷體" w:hAnsi="Times New Roman" w:cs="Times New Roman" w:hint="eastAsia"/>
+          <w:rFonts w:ascii="Times New Roman" w:eastAsia="標楷體" w:hAnsi="Times New Roman" w:cs="Times New Roman"/>
           <w:color w:val="1D2129"/>
         </w:rPr>
       </w:pPr>
@@ -282,7 +282,7 @@
         <w:shd w:val="clear" w:color="auto" w:fill="FFFFFF"/>
         <w:spacing w:before="90" w:beforeAutospacing="0" w:after="90" w:afterAutospacing="0"/>
         <w:rPr>
-          <w:rFonts w:ascii="Times New Roman" w:eastAsia="標楷體" w:hAnsi="Times New Roman" w:cs="Times New Roman" w:hint="eastAsia"/>
+          <w:rFonts w:ascii="Times New Roman" w:eastAsia="標楷體" w:hAnsi="Times New Roman" w:cs="Times New Roman"/>
           <w:color w:val="1D2129"/>
         </w:rPr>
       </w:pPr>
@@ -447,16 +447,7 @@
           <w:rFonts w:ascii="Times New Roman" w:eastAsia="標楷體" w:hAnsi="Times New Roman" w:cs="Times New Roman"/>
           <w:color w:val="1D2129"/>
         </w:rPr>
-        <w:t>e</w:t>
-      </w:r>
-      <w:bookmarkStart w:id="0" w:name="_GoBack"/>
-      <w:bookmarkEnd w:id="0"/>
-      <w:r>
-        <w:rPr>
-          <w:rFonts w:ascii="Times New Roman" w:eastAsia="標楷體" w:hAnsi="Times New Roman" w:cs="Times New Roman"/>
-          <w:color w:val="1D2129"/>
-        </w:rPr>
-        <w:t>duce)</w:t>
+        <w:t>educe)</w:t>
       </w:r>
       <w:r>
         <w:rPr>
@@ -472,7 +463,7 @@
         <w:shd w:val="clear" w:color="auto" w:fill="FFFFFF"/>
         <w:spacing w:before="90" w:beforeAutospacing="0" w:after="90" w:afterAutospacing="0"/>
         <w:rPr>
-          <w:rFonts w:ascii="Times New Roman" w:eastAsia="標楷體" w:hAnsi="Times New Roman" w:cs="Times New Roman" w:hint="eastAsia"/>
+          <w:rFonts w:ascii="Times New Roman" w:eastAsia="標楷體" w:hAnsi="Times New Roman" w:cs="Times New Roman"/>
           <w:color w:val="1D2129"/>
         </w:rPr>
       </w:pPr>
@@ -1493,23 +1484,11 @@
       <w:pPr>
         <w:widowControl/>
         <w:rPr>
-          <w:rFonts w:ascii="Times New Roman" w:eastAsia="標楷體" w:hAnsi="Times New Roman" w:cs="Times New Roman"/>
+          <w:rFonts w:ascii="Times New Roman" w:eastAsia="標楷體" w:hAnsi="Times New Roman" w:cs="Times New Roman" w:hint="eastAsia"/>
         </w:rPr>
       </w:pPr>
-      <w:r>
-        <w:rPr>
-          <w:rFonts w:ascii="Times New Roman" w:eastAsia="標楷體" w:hAnsi="Times New Roman" w:cs="Times New Roman"/>
-        </w:rPr>
-        <w:br w:type="page"/>
-      </w:r>
-    </w:p>
-    <w:p>
-      <w:pPr>
-        <w:jc w:val="center"/>
-        <w:rPr>
-          <w:rFonts w:ascii="Times New Roman" w:eastAsia="標楷體" w:hAnsi="Times New Roman" w:cs="Times New Roman"/>
-        </w:rPr>
-      </w:pPr>
+      <w:bookmarkStart w:id="0" w:name="_GoBack"/>
+      <w:bookmarkEnd w:id="0"/>
     </w:p>
     <w:sectPr>
       <w:headerReference w:type="default" r:id="rId6"/>
@@ -1585,7 +1564,21 @@
       <w:rPr>
         <w:rFonts w:ascii="Times New Roman" w:eastAsia="標楷體" w:hAnsi="Times New Roman" w:cs="Times New Roman"/>
       </w:rPr>
-      <w:t>電子碩一甲</w:t>
+      <w:t>電子碩</w:t>
+    </w:r>
+    <w:proofErr w:type="gramStart"/>
+    <w:r>
+      <w:rPr>
+        <w:rFonts w:ascii="Times New Roman" w:eastAsia="標楷體" w:hAnsi="Times New Roman" w:cs="Times New Roman"/>
+      </w:rPr>
+      <w:t>一</w:t>
+    </w:r>
+    <w:proofErr w:type="gramEnd"/>
+    <w:r>
+      <w:rPr>
+        <w:rFonts w:ascii="Times New Roman" w:eastAsia="標楷體" w:hAnsi="Times New Roman" w:cs="Times New Roman"/>
+      </w:rPr>
+      <w:t>甲</w:t>
     </w:r>
     <w:r>
       <w:rPr>
